--- a/bahan-mengajar/fixed/Template Evaluasi.docx
+++ b/bahan-mengajar/fixed/Template Evaluasi.docx
@@ -1,6 +1,6 @@
 
 <file path=word/document.xml><?xml version="1.0" encoding="utf-8"?>
-<w:document xmlns:wpc="http://schemas.microsoft.com/office/word/2010/wordprocessingCanvas" xmlns:cx="http://schemas.microsoft.com/office/drawing/2014/chartex" xmlns:cx1="http://schemas.microsoft.com/office/drawing/2015/9/8/chartex" xmlns:cx2="http://schemas.microsoft.com/office/drawing/2015/10/21/chartex" xmlns:cx3="http://schemas.microsoft.com/office/drawing/2016/5/9/chartex" xmlns:cx4="http://schemas.microsoft.com/office/drawing/2016/5/10/chartex" xmlns:cx5="http://schemas.microsoft.com/office/drawing/2016/5/11/chartex" xmlns:cx6="http://schemas.microsoft.com/office/drawing/2016/5/12/chartex" xmlns:cx7="http://schemas.microsoft.com/office/drawing/2016/5/13/chartex" xmlns:cx8="http://schemas.microsoft.com/office/drawing/2016/5/14/chartex" xmlns:mc="http://schemas.openxmlformats.org/markup-compatibility/2006" xmlns:aink="http://schemas.microsoft.com/office/drawing/2016/ink" xmlns:am3d="http://schemas.microsoft.com/office/drawing/2017/model3d" xmlns:o="urn:schemas-microsoft-com:office:office" xmlns:oel="http://schemas.microsoft.com/office/2019/extlst" xmlns:r="http://schemas.openxmlformats.org/officeDocument/2006/relationships" xmlns:m="http://schemas.openxmlformats.org/officeDocument/2006/math" xmlns:v="urn:schemas-microsoft-com:vml" xmlns:wp14="http://schemas.microsoft.com/office/word/2010/wordprocessingDrawing" xmlns:wp="http://schemas.openxmlformats.org/drawingml/2006/wordprocessingDrawing" xmlns:w10="urn:schemas-microsoft-com:office:word" xmlns:w="http://schemas.openxmlformats.org/wordprocessingml/2006/main" xmlns:w14="http://schemas.microsoft.com/office/word/2010/wordml" xmlns:w15="http://schemas.microsoft.com/office/word/2012/wordml" xmlns:w16cex="http://schemas.microsoft.com/office/word/2018/wordml/cex" xmlns:w16cid="http://schemas.microsoft.com/office/word/2016/wordml/cid" xmlns:w16="http://schemas.microsoft.com/office/word/2018/wordml" xmlns:w16sdtdh="http://schemas.microsoft.com/office/word/2020/wordml/sdtdatahash" xmlns:w16se="http://schemas.microsoft.com/office/word/2015/wordml/symex" xmlns:wpg="http://schemas.microsoft.com/office/word/2010/wordprocessingGroup" xmlns:wpi="http://schemas.microsoft.com/office/word/2010/wordprocessingInk" xmlns:wne="http://schemas.microsoft.com/office/word/2006/wordml" xmlns:wps="http://schemas.microsoft.com/office/word/2010/wordprocessingShape" mc:Ignorable="w14 w15 w16se w16cid w16 w16cex w16sdtdh wp14">
+<w:document xmlns:wpc="http://schemas.microsoft.com/office/word/2010/wordprocessingCanvas" xmlns:cx="http://schemas.microsoft.com/office/drawing/2014/chartex" xmlns:cx1="http://schemas.microsoft.com/office/drawing/2015/9/8/chartex" xmlns:cx2="http://schemas.microsoft.com/office/drawing/2015/10/21/chartex" xmlns:cx3="http://schemas.microsoft.com/office/drawing/2016/5/9/chartex" xmlns:cx4="http://schemas.microsoft.com/office/drawing/2016/5/10/chartex" xmlns:cx5="http://schemas.microsoft.com/office/drawing/2016/5/11/chartex" xmlns:cx6="http://schemas.microsoft.com/office/drawing/2016/5/12/chartex" xmlns:cx7="http://schemas.microsoft.com/office/drawing/2016/5/13/chartex" xmlns:cx8="http://schemas.microsoft.com/office/drawing/2016/5/14/chartex" xmlns:mc="http://schemas.openxmlformats.org/markup-compatibility/2006" xmlns:aink="http://schemas.microsoft.com/office/drawing/2016/ink" xmlns:am3d="http://schemas.microsoft.com/office/drawing/2017/model3d" xmlns:o="urn:schemas-microsoft-com:office:office" xmlns:oel="http://schemas.microsoft.com/office/2019/extlst" xmlns:r="http://schemas.openxmlformats.org/officeDocument/2006/relationships" xmlns:m="http://schemas.openxmlformats.org/officeDocument/2006/math" xmlns:v="urn:schemas-microsoft-com:vml" xmlns:wp14="http://schemas.microsoft.com/office/word/2010/wordprocessingDrawing" xmlns:wp="http://schemas.openxmlformats.org/drawingml/2006/wordprocessingDrawing" xmlns:w10="urn:schemas-microsoft-com:office:word" xmlns:w="http://schemas.openxmlformats.org/wordprocessingml/2006/main" xmlns:w14="http://schemas.microsoft.com/office/word/2010/wordml" xmlns:w15="http://schemas.microsoft.com/office/word/2012/wordml" xmlns:w16cex="http://schemas.microsoft.com/office/word/2018/wordml/cex" xmlns:w16cid="http://schemas.microsoft.com/office/word/2016/wordml/cid" xmlns:w16="http://schemas.microsoft.com/office/word/2018/wordml" xmlns:w16du="http://schemas.microsoft.com/office/word/2023/wordml/word16du" xmlns:w16sdtdh="http://schemas.microsoft.com/office/word/2020/wordml/sdtdatahash" xmlns:w16se="http://schemas.microsoft.com/office/word/2015/wordml/symex" xmlns:wpg="http://schemas.microsoft.com/office/word/2010/wordprocessingGroup" xmlns:wpi="http://schemas.microsoft.com/office/word/2010/wordprocessingInk" xmlns:wne="http://schemas.microsoft.com/office/word/2006/wordml" xmlns:wps="http://schemas.microsoft.com/office/word/2010/wordprocessingShape" mc:Ignorable="w14 w15 w16se w16cid w16 w16cex w16sdtdh wp14">
   <w:body>
     <w:sdt>
       <w:sdtPr>
@@ -3258,7 +3258,7 @@
 </file>
 
 <file path=word/glossary/document.xml><?xml version="1.0" encoding="utf-8"?>
-<w:glossaryDocument xmlns:wpc="http://schemas.microsoft.com/office/word/2010/wordprocessingCanvas" xmlns:cx="http://schemas.microsoft.com/office/drawing/2014/chartex" xmlns:cx1="http://schemas.microsoft.com/office/drawing/2015/9/8/chartex" xmlns:cx2="http://schemas.microsoft.com/office/drawing/2015/10/21/chartex" xmlns:cx3="http://schemas.microsoft.com/office/drawing/2016/5/9/chartex" xmlns:cx4="http://schemas.microsoft.com/office/drawing/2016/5/10/chartex" xmlns:cx5="http://schemas.microsoft.com/office/drawing/2016/5/11/chartex" xmlns:cx6="http://schemas.microsoft.com/office/drawing/2016/5/12/chartex" xmlns:cx7="http://schemas.microsoft.com/office/drawing/2016/5/13/chartex" xmlns:cx8="http://schemas.microsoft.com/office/drawing/2016/5/14/chartex" xmlns:mc="http://schemas.openxmlformats.org/markup-compatibility/2006" xmlns:aink="http://schemas.microsoft.com/office/drawing/2016/ink" xmlns:am3d="http://schemas.microsoft.com/office/drawing/2017/model3d" xmlns:o="urn:schemas-microsoft-com:office:office" xmlns:oel="http://schemas.microsoft.com/office/2019/extlst" xmlns:r="http://schemas.openxmlformats.org/officeDocument/2006/relationships" xmlns:m="http://schemas.openxmlformats.org/officeDocument/2006/math" xmlns:v="urn:schemas-microsoft-com:vml" xmlns:wp14="http://schemas.microsoft.com/office/word/2010/wordprocessingDrawing" xmlns:wp="http://schemas.openxmlformats.org/drawingml/2006/wordprocessingDrawing" xmlns:w10="urn:schemas-microsoft-com:office:word" xmlns:w="http://schemas.openxmlformats.org/wordprocessingml/2006/main" xmlns:w14="http://schemas.microsoft.com/office/word/2010/wordml" xmlns:w15="http://schemas.microsoft.com/office/word/2012/wordml" xmlns:w16cex="http://schemas.microsoft.com/office/word/2018/wordml/cex" xmlns:w16cid="http://schemas.microsoft.com/office/word/2016/wordml/cid" xmlns:w16="http://schemas.microsoft.com/office/word/2018/wordml" xmlns:w16sdtdh="http://schemas.microsoft.com/office/word/2020/wordml/sdtdatahash" xmlns:w16se="http://schemas.microsoft.com/office/word/2015/wordml/symex" xmlns:wpg="http://schemas.microsoft.com/office/word/2010/wordprocessingGroup" xmlns:wpi="http://schemas.microsoft.com/office/word/2010/wordprocessingInk" xmlns:wne="http://schemas.microsoft.com/office/word/2006/wordml" xmlns:wps="http://schemas.microsoft.com/office/word/2010/wordprocessingShape" mc:Ignorable="w14 w15 w16se w16cid w16 w16cex w16sdtdh wp14">
+<w:glossaryDocument xmlns:wpc="http://schemas.microsoft.com/office/word/2010/wordprocessingCanvas" xmlns:cx="http://schemas.microsoft.com/office/drawing/2014/chartex" xmlns:cx1="http://schemas.microsoft.com/office/drawing/2015/9/8/chartex" xmlns:cx2="http://schemas.microsoft.com/office/drawing/2015/10/21/chartex" xmlns:cx3="http://schemas.microsoft.com/office/drawing/2016/5/9/chartex" xmlns:cx4="http://schemas.microsoft.com/office/drawing/2016/5/10/chartex" xmlns:cx5="http://schemas.microsoft.com/office/drawing/2016/5/11/chartex" xmlns:cx6="http://schemas.microsoft.com/office/drawing/2016/5/12/chartex" xmlns:cx7="http://schemas.microsoft.com/office/drawing/2016/5/13/chartex" xmlns:cx8="http://schemas.microsoft.com/office/drawing/2016/5/14/chartex" xmlns:mc="http://schemas.openxmlformats.org/markup-compatibility/2006" xmlns:aink="http://schemas.microsoft.com/office/drawing/2016/ink" xmlns:am3d="http://schemas.microsoft.com/office/drawing/2017/model3d" xmlns:o="urn:schemas-microsoft-com:office:office" xmlns:oel="http://schemas.microsoft.com/office/2019/extlst" xmlns:r="http://schemas.openxmlformats.org/officeDocument/2006/relationships" xmlns:m="http://schemas.openxmlformats.org/officeDocument/2006/math" xmlns:v="urn:schemas-microsoft-com:vml" xmlns:wp14="http://schemas.microsoft.com/office/word/2010/wordprocessingDrawing" xmlns:wp="http://schemas.openxmlformats.org/drawingml/2006/wordprocessingDrawing" xmlns:w10="urn:schemas-microsoft-com:office:word" xmlns:w="http://schemas.openxmlformats.org/wordprocessingml/2006/main" xmlns:w14="http://schemas.microsoft.com/office/word/2010/wordml" xmlns:w15="http://schemas.microsoft.com/office/word/2012/wordml" xmlns:w16cex="http://schemas.microsoft.com/office/word/2018/wordml/cex" xmlns:w16cid="http://schemas.microsoft.com/office/word/2016/wordml/cid" xmlns:w16="http://schemas.microsoft.com/office/word/2018/wordml" xmlns:w16du="http://schemas.microsoft.com/office/word/2023/wordml/word16du" xmlns:w16sdtdh="http://schemas.microsoft.com/office/word/2020/wordml/sdtdatahash" xmlns:w16se="http://schemas.microsoft.com/office/word/2015/wordml/symex" xmlns:wpg="http://schemas.microsoft.com/office/word/2010/wordprocessingGroup" xmlns:wpi="http://schemas.microsoft.com/office/word/2010/wordprocessingInk" xmlns:wne="http://schemas.microsoft.com/office/word/2006/wordml" xmlns:wps="http://schemas.microsoft.com/office/word/2010/wordprocessingShape" mc:Ignorable="w14 w15 w16se w16cid w16 w16cex w16sdtdh wp14">
   <w:docParts>
     <w:docPart>
       <w:docPartPr>
@@ -3273,7 +3273,7 @@
         <w:behaviors>
           <w:behavior w:val="content"/>
         </w:behaviors>
-        <w:guid w:val="{34AC840F-8E49-4EE5-BDA8-434409DBBD73}"/>
+        <w:guid w:val="{9A96D561-45C0-47C4-8B13-4C8B904B409C}"/>
       </w:docPartPr>
       <w:docPartBody>
         <w:p>
@@ -3353,10 +3353,12 @@
     <w:rsid w:val="00496594"/>
     <w:rsid w:val="00587C98"/>
     <w:rsid w:val="006C7C43"/>
+    <w:rsid w:val="00A74312"/>
     <w:rsid w:val="00B26453"/>
     <w:rsid w:val="00C63EEA"/>
     <w:rsid w:val="00CB1067"/>
     <w:rsid w:val="00CC2A0E"/>
+    <w:rsid w:val="00E7028D"/>
     <w:rsid w:val="00F1100E"/>
   </w:rsids>
   <m:mathPr>
@@ -3811,7 +3813,7 @@
     <w:basedOn w:val="FontParagrafDefault"/>
     <w:uiPriority w:val="99"/>
     <w:semiHidden/>
-    <w:rsid w:val="006C7C43"/>
+    <w:rsid w:val="00A74312"/>
     <w:rPr>
       <w:color w:val="808080"/>
     </w:rPr>
@@ -4122,12 +4124,33 @@
 </file>
 
 <file path=customXml/item1.xml><?xml version="1.0" encoding="utf-8"?>
-<?mso-contentType ?>
-<FormTemplates xmlns="http://schemas.microsoft.com/sharepoint/v3/contenttype/forms">
-  <Display>DocumentLibraryForm</Display>
-  <Edit>AssetEditForm</Edit>
-  <New>DocumentLibraryForm</New>
-</FormTemplates>
+<BlogPostInfo xmlns="http://www.microsoft.com/Office/Word/BlogTool">
+  <PostTitle>Template Evaluasi</PostTitle>
+  <PostDate/>
+  <PostID/>
+  <Category1/>
+  <Category2/>
+  <Category3/>
+  <Category4/>
+  <Category5/>
+  <Category6/>
+  <Category7/>
+  <Category8/>
+  <Category9/>
+  <Category10/>
+  <Account/>
+  <Enclosure/>
+  <ProviderInfo>
+    <PostURL/>
+    <API/>
+    <Categories/>
+    <Trackbacks/>
+    <Enclosures/>
+    <BlogName/>
+    <ImagePostAddress/>
+  </ProviderInfo>
+  <DefaultAccountEnsured/>
+</BlogPostInfo>
 </file>
 
 <file path=customXml/item2.xml><?xml version="1.0" encoding="utf-8"?>
@@ -4259,33 +4282,12 @@
 </file>
 
 <file path=customXml/item3.xml><?xml version="1.0" encoding="utf-8"?>
-<BlogPostInfo xmlns="http://www.microsoft.com/Office/Word/BlogTool">
-  <PostTitle>Template Evaluasi</PostTitle>
-  <PostDate/>
-  <PostID/>
-  <Category1/>
-  <Category2/>
-  <Category3/>
-  <Category4/>
-  <Category5/>
-  <Category6/>
-  <Category7/>
-  <Category8/>
-  <Category9/>
-  <Category10/>
-  <Account/>
-  <Enclosure/>
-  <ProviderInfo>
-    <PostURL/>
-    <API/>
-    <Categories/>
-    <Trackbacks/>
-    <Enclosures/>
-    <BlogName/>
-    <ImagePostAddress/>
-  </ProviderInfo>
-  <DefaultAccountEnsured/>
-</BlogPostInfo>
+<?mso-contentType ?>
+<FormTemplates xmlns="http://schemas.microsoft.com/sharepoint/v3/contenttype/forms">
+  <Display>DocumentLibraryForm</Display>
+  <Edit>AssetEditForm</Edit>
+  <New>DocumentLibraryForm</New>
+</FormTemplates>
 </file>
 
 <file path=customXml/item4.xml><?xml version="1.0" encoding="utf-8"?>
@@ -5329,9 +5331,9 @@
 </file>
 
 <file path=customXml/itemProps1.xml><?xml version="1.0" encoding="utf-8"?>
-<ds:datastoreItem xmlns:ds="http://schemas.openxmlformats.org/officeDocument/2006/customXml" ds:itemID="{5D1E2072-A7E3-4DAE-9149-608034D634FC}">
+<ds:datastoreItem xmlns:ds="http://schemas.openxmlformats.org/officeDocument/2006/customXml" ds:itemID="{5F329CAD-B019-4FA6-9FEF-74898909AD20}">
   <ds:schemaRefs>
-    <ds:schemaRef ds:uri="http://schemas.microsoft.com/sharepoint/v3/contenttype/forms"/>
+    <ds:schemaRef ds:uri="http://www.microsoft.com/Office/Word/BlogTool"/>
   </ds:schemaRefs>
 </ds:datastoreItem>
 </file>
@@ -5347,9 +5349,9 @@
 </file>
 
 <file path=customXml/itemProps3.xml><?xml version="1.0" encoding="utf-8"?>
-<ds:datastoreItem xmlns:ds="http://schemas.openxmlformats.org/officeDocument/2006/customXml" ds:itemID="{5F329CAD-B019-4FA6-9FEF-74898909AD20}">
+<ds:datastoreItem xmlns:ds="http://schemas.openxmlformats.org/officeDocument/2006/customXml" ds:itemID="{5D1E2072-A7E3-4DAE-9149-608034D634FC}">
   <ds:schemaRefs>
-    <ds:schemaRef ds:uri="http://www.microsoft.com/Office/Word/BlogTool"/>
+    <ds:schemaRef ds:uri="http://schemas.microsoft.com/sharepoint/v3/contenttype/forms"/>
   </ds:schemaRefs>
 </ds:datastoreItem>
 </file>
